--- a/src/server/templates/Demo Template.docx
+++ b/src/server/templates/Demo Template.docx
@@ -14,12 +14,12 @@
           <w:rFonts w:hint="default"/>
           <w:lang w:val="en-IN"/>
         </w:rPr>
-        <w:t>J</w:t>
+        <w:t>jmf_ClientName</w:t>
       </w:r>
       <w:bookmarkStart w:id="0" w:name="_GoBack"/>
       <w:bookmarkEnd w:id="0"/>
       <w:r>
-        <w:t>MF_CLIENTNAME&gt;&gt;</w:t>
+        <w:t>&gt;&gt;</w:t>
       </w:r>
     </w:p>
     <w:p>
@@ -402,7 +402,7 @@
     <w:lsdException w:unhideWhenUsed="0" w:uiPriority="65" w:semiHidden="0" w:name="Medium List 1 Accent 2"/>
     <w:lsdException w:unhideWhenUsed="0" w:uiPriority="66" w:semiHidden="0" w:name="Medium List 2 Accent 2"/>
     <w:lsdException w:unhideWhenUsed="0" w:uiPriority="67" w:semiHidden="0" w:name="Medium Grid 1 Accent 2"/>
-    <w:lsdException w:unhideWhenUsed="0" w:uiPriority="68" w:semiHidden="0" w:name="Medium Grid 2 Accent 2"/>
+    <w:lsdException w:qFormat="1" w:unhideWhenUsed="0" w:uiPriority="68" w:semiHidden="0" w:name="Medium Grid 2 Accent 2"/>
     <w:lsdException w:unhideWhenUsed="0" w:uiPriority="69" w:semiHidden="0" w:name="Medium Grid 3 Accent 2"/>
     <w:lsdException w:unhideWhenUsed="0" w:uiPriority="70" w:semiHidden="0" w:name="Dark List Accent 2"/>
     <w:lsdException w:unhideWhenUsed="0" w:uiPriority="71" w:semiHidden="0" w:name="Colorful Shading Accent 2"/>
@@ -7538,6 +7538,7 @@
   <w:style w:type="table" w:styleId="95">
     <w:name w:val="Medium Grid 2 Accent 2"/>
     <w:basedOn w:val="35"/>
+    <w:qFormat/>
     <w:uiPriority w:val="68"/>
     <w:pPr>
       <w:spacing w:after="0" w:line="240" w:lineRule="auto"/>
